--- a/test2.docx
+++ b/test2.docx
@@ -10,6 +10,9 @@
       <w:proofErr w:type="spellEnd"/>
     </w:p>
     <w:p>
+      <w:r>
+        <w:t>gdsfgdfgfdgfd</w:t>
+      </w:r>
       <w:bookmarkStart w:id="0" w:name="_GoBack"/>
       <w:bookmarkEnd w:id="0"/>
     </w:p>
